--- a/materials/schedule.docx
+++ b/materials/schedule.docx
@@ -10,6 +10,8 @@
           <w:sz w:val="32"/>
         </w:rPr>
       </w:pPr>
+      <w:bookmarkStart w:id="0" w:name="_GoBack"/>
+      <w:bookmarkEnd w:id="0"/>
       <w:r>
         <w:rPr>
           <w:rFonts w:eastAsia="黑体" w:hint="eastAsia"/>
@@ -609,8 +611,6 @@
         </w:rPr>
         <w:t xml:space="preserve"> </w:t>
       </w:r>
-      <w:bookmarkStart w:id="0" w:name="_GoBack"/>
-      <w:bookmarkEnd w:id="0"/>
     </w:p>
     <w:tbl>
       <w:tblPr>
@@ -3252,7 +3252,7 @@
         <a:sysClr val="windowText" lastClr="000000"/>
       </a:dk1>
       <a:lt1>
-        <a:sysClr val="window" lastClr="FFFFFF"/>
+        <a:sysClr val="window" lastClr="CCE8CF"/>
       </a:lt1>
       <a:dk2>
         <a:srgbClr val="1F497D"/>
